--- a/Proyecto Sistema Universitario.docx
+++ b/Proyecto Sistema Universitario.docx
@@ -550,6 +550,14 @@
           <w:sz w:val="24"/>
           <w:szCs w:val="24"/>
         </w:rPr>
+        <w:t xml:space="preserve"> La beca significa que se les da un descuento del 80% sobre el total de la matrícula.</w:t>
+      </w:r>
+      <w:r>
+        <w:rPr>
+          <w:bCs/>
+          <w:sz w:val="24"/>
+          <w:szCs w:val="24"/>
+        </w:rPr>
         <w:t xml:space="preserve"> </w:t>
       </w:r>
       <w:r>
@@ -558,55 +566,7 @@
           <w:sz w:val="24"/>
           <w:szCs w:val="24"/>
         </w:rPr>
-        <w:t>La beca significa que se les da un descuento del 80% sobre el total de la matrícula.</w:t>
-      </w:r>
-      <w:r>
-        <w:rPr>
-          <w:bCs/>
-          <w:sz w:val="24"/>
-          <w:szCs w:val="24"/>
-        </w:rPr>
-        <w:t xml:space="preserve"> </w:t>
-      </w:r>
-      <w:r>
-        <w:rPr>
-          <w:bCs/>
-          <w:sz w:val="24"/>
-          <w:szCs w:val="24"/>
-        </w:rPr>
-        <w:t>P</w:t>
-      </w:r>
-      <w:r>
-        <w:rPr>
-          <w:bCs/>
-          <w:sz w:val="24"/>
-          <w:szCs w:val="24"/>
-        </w:rPr>
-        <w:t xml:space="preserve">ara conservar </w:t>
-      </w:r>
-      <w:r>
-        <w:rPr>
-          <w:bCs/>
-          <w:sz w:val="24"/>
-          <w:szCs w:val="24"/>
-        </w:rPr>
-        <w:t>la</w:t>
-      </w:r>
-      <w:r>
-        <w:rPr>
-          <w:bCs/>
-          <w:sz w:val="24"/>
-          <w:szCs w:val="24"/>
-        </w:rPr>
-        <w:t xml:space="preserve"> beca</w:t>
-      </w:r>
-      <w:r>
-        <w:rPr>
-          <w:bCs/>
-          <w:sz w:val="24"/>
-          <w:szCs w:val="24"/>
-        </w:rPr>
-        <w:t>, l</w:t>
+        <w:t>Para conservar la beca, l</w:t>
       </w:r>
       <w:r>
         <w:rPr>
@@ -746,15 +706,7 @@
           <w:sz w:val="24"/>
           <w:szCs w:val="24"/>
         </w:rPr>
-        <w:t>teniendo en cuenta que cada crédito tiene un valor de $574.000</w:t>
-      </w:r>
-      <w:r>
-        <w:rPr>
-          <w:bCs/>
-          <w:sz w:val="24"/>
-          <w:szCs w:val="24"/>
-        </w:rPr>
-        <w:t xml:space="preserve">. </w:t>
+        <w:t xml:space="preserve">teniendo en cuenta que cada crédito tiene un valor de $574.000. </w:t>
       </w:r>
       <w:r>
         <w:rPr>
@@ -870,39 +822,7 @@
           <w:sz w:val="24"/>
           <w:szCs w:val="24"/>
         </w:rPr>
-        <w:t xml:space="preserve">deben incluir la materia </w:t>
-      </w:r>
-      <w:r>
-        <w:rPr>
-          <w:bCs/>
-          <w:sz w:val="24"/>
-          <w:szCs w:val="24"/>
-        </w:rPr>
-        <w:t>“</w:t>
-      </w:r>
-      <w:r>
-        <w:rPr>
-          <w:bCs/>
-          <w:sz w:val="24"/>
-          <w:szCs w:val="24"/>
-        </w:rPr>
-        <w:t>español</w:t>
-      </w:r>
-      <w:r>
-        <w:rPr>
-          <w:bCs/>
-          <w:sz w:val="24"/>
-          <w:szCs w:val="24"/>
-        </w:rPr>
-        <w:t xml:space="preserve"> para estudiantes de intercambio” obligatoriamente</w:t>
-      </w:r>
-      <w:r>
-        <w:rPr>
-          <w:bCs/>
-          <w:sz w:val="24"/>
-          <w:szCs w:val="24"/>
-        </w:rPr>
-        <w:t>, y aprueban con una calificación final mayor o igual a 3,5.</w:t>
+        <w:t>aprueban con una calificación final mayor o igual a 3,5.</w:t>
       </w:r>
     </w:p>
     <w:p>
@@ -1225,7 +1145,6 @@
                 <w:sz w:val="24"/>
                 <w:szCs w:val="24"/>
               </w:rPr>
-              <w:lastRenderedPageBreak/>
               <w:t>Regular</w:t>
             </w:r>
           </w:p>
@@ -1332,6 +1251,7 @@
                 <w:sz w:val="24"/>
                 <w:szCs w:val="24"/>
               </w:rPr>
+              <w:lastRenderedPageBreak/>
               <w:t>Intercambio</w:t>
             </w:r>
           </w:p>
@@ -1356,39 +1276,7 @@
                 <w:sz w:val="24"/>
                 <w:szCs w:val="24"/>
               </w:rPr>
-              <w:t>6/06/2022-</w:t>
-            </w:r>
-            <w:r>
-              <w:rPr>
-                <w:bCs/>
-                <w:sz w:val="24"/>
-                <w:szCs w:val="24"/>
-              </w:rPr>
-              <w:t>14</w:t>
-            </w:r>
-            <w:r>
-              <w:rPr>
-                <w:bCs/>
-                <w:sz w:val="24"/>
-                <w:szCs w:val="24"/>
-              </w:rPr>
-              <w:t>/0</w:t>
-            </w:r>
-            <w:r>
-              <w:rPr>
-                <w:bCs/>
-                <w:sz w:val="24"/>
-                <w:szCs w:val="24"/>
-              </w:rPr>
-              <w:t>7</w:t>
-            </w:r>
-            <w:r>
-              <w:rPr>
-                <w:bCs/>
-                <w:sz w:val="24"/>
-                <w:szCs w:val="24"/>
-              </w:rPr>
-              <w:t>/2022</w:t>
+              <w:t>6/06/2022-14/07/2022</w:t>
             </w:r>
           </w:p>
         </w:tc>
@@ -4632,6 +4520,7 @@
     <w:lsdException w:name="HTML Sample" w:semiHidden="1" w:unhideWhenUsed="1"/>
     <w:lsdException w:name="HTML Typewriter" w:semiHidden="1" w:unhideWhenUsed="1"/>
     <w:lsdException w:name="HTML Variable" w:semiHidden="1" w:unhideWhenUsed="1"/>
+    <w:lsdException w:name="Normal Table" w:semiHidden="1" w:unhideWhenUsed="1"/>
     <w:lsdException w:name="annotation subject" w:semiHidden="1" w:unhideWhenUsed="1"/>
     <w:lsdException w:name="No List" w:semiHidden="1" w:unhideWhenUsed="1"/>
     <w:lsdException w:name="Outline List 1" w:semiHidden="1" w:unhideWhenUsed="1"/>
@@ -4674,8 +4563,11 @@
     <w:lsdException w:name="Table Contemporary" w:semiHidden="1" w:unhideWhenUsed="1"/>
     <w:lsdException w:name="Table Elegant" w:semiHidden="1" w:unhideWhenUsed="1"/>
     <w:lsdException w:name="Table Professional" w:semiHidden="1" w:unhideWhenUsed="1"/>
+    <w:lsdException w:name="Table Subtle 1" w:semiHidden="1" w:unhideWhenUsed="1"/>
     <w:lsdException w:name="Table Subtle 2" w:semiHidden="1" w:unhideWhenUsed="1"/>
     <w:lsdException w:name="Table Web 1" w:semiHidden="1" w:unhideWhenUsed="1"/>
+    <w:lsdException w:name="Table Web 2" w:semiHidden="1" w:unhideWhenUsed="1"/>
+    <w:lsdException w:name="Table Web 3" w:semiHidden="1" w:unhideWhenUsed="1"/>
     <w:lsdException w:name="Balloon Text" w:semiHidden="1" w:unhideWhenUsed="1"/>
     <w:lsdException w:name="Table Grid" w:uiPriority="39"/>
     <w:lsdException w:name="Table Theme" w:semiHidden="1" w:unhideWhenUsed="1"/>
@@ -5403,6 +5295,21 @@
 </file>
 
 <file path=customXml/item1.xml><?xml version="1.0" encoding="utf-8"?>
+<p:properties xmlns:p="http://schemas.microsoft.com/office/2006/metadata/properties" xmlns:xsi="http://www.w3.org/2001/XMLSchema-instance" xmlns:pc="http://schemas.microsoft.com/office/infopath/2007/PartnerControls">
+  <documentManagement/>
+</p:properties>
+</file>
+
+<file path=customXml/item2.xml><?xml version="1.0" encoding="utf-8"?>
+<?mso-contentType ?>
+<FormTemplates xmlns="http://schemas.microsoft.com/sharepoint/v3/contenttype/forms">
+  <Display>DocumentLibraryForm</Display>
+  <Edit>DocumentLibraryForm</Edit>
+  <New>DocumentLibraryForm</New>
+</FormTemplates>
+</file>
+
+<file path=customXml/item3.xml><?xml version="1.0" encoding="utf-8"?>
 <ct:contentTypeSchema xmlns:ct="http://schemas.microsoft.com/office/2006/metadata/contentType" xmlns:ma="http://schemas.microsoft.com/office/2006/metadata/properties/metaAttributes" ct:_="" ma:_="" ma:contentTypeName="Document" ma:contentTypeID="0x0101002B7E6E51D438C64FB4AD33F6C6AA8C23" ma:contentTypeVersion="13" ma:contentTypeDescription="Create a new document." ma:contentTypeScope="" ma:versionID="4786fd273847bbfade94c28414910675">
   <xsd:schema xmlns:xsd="http://www.w3.org/2001/XMLSchema" xmlns:xs="http://www.w3.org/2001/XMLSchema" xmlns:p="http://schemas.microsoft.com/office/2006/metadata/properties" xmlns:ns3="af1f078c-dbb6-45fa-93e5-54079a2d2e41" xmlns:ns4="d9b2fff0-5599-443b-b70f-ee8ca68ce851" targetNamespace="http://schemas.microsoft.com/office/2006/metadata/properties" ma:root="true" ma:fieldsID="0f7fdb4c85b71162a06d12f711c6e437" ns3:_="" ns4:_="">
     <xsd:import namespace="af1f078c-dbb6-45fa-93e5-54079a2d2e41"/>
@@ -5625,22 +5532,24 @@
 </ct:contentTypeSchema>
 </file>
 
-<file path=customXml/item2.xml><?xml version="1.0" encoding="utf-8"?>
-<?mso-contentType ?>
-<FormTemplates xmlns="http://schemas.microsoft.com/sharepoint/v3/contenttype/forms">
-  <Display>DocumentLibraryForm</Display>
-  <Edit>DocumentLibraryForm</Edit>
-  <New>DocumentLibraryForm</New>
-</FormTemplates>
+<file path=customXml/itemProps1.xml><?xml version="1.0" encoding="utf-8"?>
+<ds:datastoreItem xmlns:ds="http://schemas.openxmlformats.org/officeDocument/2006/customXml" ds:itemID="{1D270889-073E-46AD-8226-529A834E9991}">
+  <ds:schemaRefs>
+    <ds:schemaRef ds:uri="http://schemas.microsoft.com/office/2006/metadata/properties"/>
+    <ds:schemaRef ds:uri="http://schemas.microsoft.com/office/infopath/2007/PartnerControls"/>
+  </ds:schemaRefs>
+</ds:datastoreItem>
 </file>
 
-<file path=customXml/item3.xml><?xml version="1.0" encoding="utf-8"?>
-<p:properties xmlns:p="http://schemas.microsoft.com/office/2006/metadata/properties" xmlns:xsi="http://www.w3.org/2001/XMLSchema-instance" xmlns:pc="http://schemas.microsoft.com/office/infopath/2007/PartnerControls">
-  <documentManagement/>
-</p:properties>
+<file path=customXml/itemProps2.xml><?xml version="1.0" encoding="utf-8"?>
+<ds:datastoreItem xmlns:ds="http://schemas.openxmlformats.org/officeDocument/2006/customXml" ds:itemID="{F7090881-B2DE-4A1D-BC57-3F5BD63A23ED}">
+  <ds:schemaRefs>
+    <ds:schemaRef ds:uri="http://schemas.microsoft.com/sharepoint/v3/contenttype/forms"/>
+  </ds:schemaRefs>
+</ds:datastoreItem>
 </file>
 
-<file path=customXml/itemProps1.xml><?xml version="1.0" encoding="utf-8"?>
+<file path=customXml/itemProps3.xml><?xml version="1.0" encoding="utf-8"?>
 <ds:datastoreItem xmlns:ds="http://schemas.openxmlformats.org/officeDocument/2006/customXml" ds:itemID="{B8C5C267-ECBE-4A30-9A30-B088E226202A}">
   <ds:schemaRefs>
     <ds:schemaRef ds:uri="http://schemas.microsoft.com/office/2006/metadata/contentType"/>
@@ -5657,21 +5566,4 @@
     <ds:schemaRef ds:uri="http://schemas.microsoft.com/internal/obd"/>
   </ds:schemaRefs>
 </ds:datastoreItem>
-</file>
-
-<file path=customXml/itemProps2.xml><?xml version="1.0" encoding="utf-8"?>
-<ds:datastoreItem xmlns:ds="http://schemas.openxmlformats.org/officeDocument/2006/customXml" ds:itemID="{F7090881-B2DE-4A1D-BC57-3F5BD63A23ED}">
-  <ds:schemaRefs>
-    <ds:schemaRef ds:uri="http://schemas.microsoft.com/sharepoint/v3/contenttype/forms"/>
-  </ds:schemaRefs>
-</ds:datastoreItem>
-</file>
-
-<file path=customXml/itemProps3.xml><?xml version="1.0" encoding="utf-8"?>
-<ds:datastoreItem xmlns:ds="http://schemas.openxmlformats.org/officeDocument/2006/customXml" ds:itemID="{1D270889-073E-46AD-8226-529A834E9991}">
-  <ds:schemaRefs>
-    <ds:schemaRef ds:uri="http://schemas.microsoft.com/office/2006/metadata/properties"/>
-    <ds:schemaRef ds:uri="http://schemas.microsoft.com/office/infopath/2007/PartnerControls"/>
-  </ds:schemaRefs>
-</ds:datastoreItem>
 </file>
--- a/Proyecto Sistema Universitario.docx
+++ b/Proyecto Sistema Universitario.docx
@@ -2016,6 +2016,610 @@
         </w:rPr>
       </w:pPr>
     </w:p>
+    <w:tbl>
+      <w:tblPr>
+        <w:tblStyle w:val="Tablaconcuadrcula4-nfasis1"/>
+        <w:tblW w:w="0" w:type="auto"/>
+        <w:tblLook w:val="04A0" w:firstRow="1" w:lastRow="0" w:firstColumn="1" w:lastColumn="0" w:noHBand="0" w:noVBand="1"/>
+      </w:tblPr>
+      <w:tblGrid>
+        <w:gridCol w:w="2348"/>
+        <w:gridCol w:w="2348"/>
+        <w:gridCol w:w="2349"/>
+        <w:gridCol w:w="2349"/>
+      </w:tblGrid>
+      <w:tr>
+        <w:trPr>
+          <w:cnfStyle w:val="100000000000" w:firstRow="1" w:lastRow="0" w:firstColumn="0" w:lastColumn="0" w:oddVBand="0" w:evenVBand="0" w:oddHBand="0" w:evenHBand="0" w:firstRowFirstColumn="0" w:firstRowLastColumn="0" w:lastRowFirstColumn="0" w:lastRowLastColumn="0"/>
+        </w:trPr>
+        <w:tc>
+          <w:tcPr>
+            <w:cnfStyle w:val="001000000000" w:firstRow="0" w:lastRow="0" w:firstColumn="1" w:lastColumn="0" w:oddVBand="0" w:evenVBand="0" w:oddHBand="0" w:evenHBand="0" w:firstRowFirstColumn="0" w:firstRowLastColumn="0" w:lastRowFirstColumn="0" w:lastRowLastColumn="0"/>
+            <w:tcW w:w="2348" w:type="dxa"/>
+          </w:tcPr>
+          <w:p>
+            <w:pPr>
+              <w:spacing w:line="276" w:lineRule="auto"/>
+              <w:jc w:val="both"/>
+              <w:rPr>
+                <w:sz w:val="24"/>
+                <w:szCs w:val="24"/>
+              </w:rPr>
+            </w:pPr>
+            <w:r>
+              <w:rPr>
+                <w:sz w:val="24"/>
+                <w:szCs w:val="24"/>
+              </w:rPr>
+              <w:t>Versión</w:t>
+            </w:r>
+          </w:p>
+        </w:tc>
+        <w:tc>
+          <w:tcPr>
+            <w:tcW w:w="2348" w:type="dxa"/>
+          </w:tcPr>
+          <w:p>
+            <w:pPr>
+              <w:spacing w:line="276" w:lineRule="auto"/>
+              <w:jc w:val="both"/>
+              <w:cnfStyle w:val="100000000000" w:firstRow="1" w:lastRow="0" w:firstColumn="0" w:lastColumn="0" w:oddVBand="0" w:evenVBand="0" w:oddHBand="0" w:evenHBand="0" w:firstRowFirstColumn="0" w:firstRowLastColumn="0" w:lastRowFirstColumn="0" w:lastRowLastColumn="0"/>
+              <w:rPr>
+                <w:sz w:val="24"/>
+                <w:szCs w:val="24"/>
+              </w:rPr>
+            </w:pPr>
+            <w:r>
+              <w:rPr>
+                <w:sz w:val="24"/>
+                <w:szCs w:val="24"/>
+              </w:rPr>
+              <w:t>Fecha</w:t>
+            </w:r>
+          </w:p>
+        </w:tc>
+        <w:tc>
+          <w:tcPr>
+            <w:tcW w:w="2349" w:type="dxa"/>
+          </w:tcPr>
+          <w:p>
+            <w:pPr>
+              <w:spacing w:line="276" w:lineRule="auto"/>
+              <w:jc w:val="both"/>
+              <w:cnfStyle w:val="100000000000" w:firstRow="1" w:lastRow="0" w:firstColumn="0" w:lastColumn="0" w:oddVBand="0" w:evenVBand="0" w:oddHBand="0" w:evenHBand="0" w:firstRowFirstColumn="0" w:firstRowLastColumn="0" w:lastRowFirstColumn="0" w:lastRowLastColumn="0"/>
+              <w:rPr>
+                <w:sz w:val="24"/>
+                <w:szCs w:val="24"/>
+              </w:rPr>
+            </w:pPr>
+            <w:r>
+              <w:rPr>
+                <w:sz w:val="24"/>
+                <w:szCs w:val="24"/>
+              </w:rPr>
+              <w:t>Cambios</w:t>
+            </w:r>
+          </w:p>
+        </w:tc>
+        <w:tc>
+          <w:tcPr>
+            <w:tcW w:w="2349" w:type="dxa"/>
+          </w:tcPr>
+          <w:p>
+            <w:pPr>
+              <w:spacing w:line="276" w:lineRule="auto"/>
+              <w:jc w:val="both"/>
+              <w:cnfStyle w:val="100000000000" w:firstRow="1" w:lastRow="0" w:firstColumn="0" w:lastColumn="0" w:oddVBand="0" w:evenVBand="0" w:oddHBand="0" w:evenHBand="0" w:firstRowFirstColumn="0" w:firstRowLastColumn="0" w:lastRowFirstColumn="0" w:lastRowLastColumn="0"/>
+              <w:rPr>
+                <w:sz w:val="24"/>
+                <w:szCs w:val="24"/>
+              </w:rPr>
+            </w:pPr>
+            <w:r>
+              <w:rPr>
+                <w:sz w:val="24"/>
+                <w:szCs w:val="24"/>
+              </w:rPr>
+              <w:t>Responsables</w:t>
+            </w:r>
+          </w:p>
+        </w:tc>
+      </w:tr>
+      <w:tr>
+        <w:trPr>
+          <w:cnfStyle w:val="000000100000" w:firstRow="0" w:lastRow="0" w:firstColumn="0" w:lastColumn="0" w:oddVBand="0" w:evenVBand="0" w:oddHBand="1" w:evenHBand="0" w:firstRowFirstColumn="0" w:firstRowLastColumn="0" w:lastRowFirstColumn="0" w:lastRowLastColumn="0"/>
+        </w:trPr>
+        <w:tc>
+          <w:tcPr>
+            <w:cnfStyle w:val="001000000000" w:firstRow="0" w:lastRow="0" w:firstColumn="1" w:lastColumn="0" w:oddVBand="0" w:evenVBand="0" w:oddHBand="0" w:evenHBand="0" w:firstRowFirstColumn="0" w:firstRowLastColumn="0" w:lastRowFirstColumn="0" w:lastRowLastColumn="0"/>
+            <w:tcW w:w="2348" w:type="dxa"/>
+          </w:tcPr>
+          <w:p>
+            <w:pPr>
+              <w:spacing w:line="276" w:lineRule="auto"/>
+              <w:jc w:val="both"/>
+              <w:rPr>
+                <w:sz w:val="24"/>
+                <w:szCs w:val="24"/>
+              </w:rPr>
+            </w:pPr>
+          </w:p>
+        </w:tc>
+        <w:tc>
+          <w:tcPr>
+            <w:tcW w:w="2348" w:type="dxa"/>
+          </w:tcPr>
+          <w:p>
+            <w:pPr>
+              <w:spacing w:line="276" w:lineRule="auto"/>
+              <w:jc w:val="both"/>
+              <w:cnfStyle w:val="000000100000" w:firstRow="0" w:lastRow="0" w:firstColumn="0" w:lastColumn="0" w:oddVBand="0" w:evenVBand="0" w:oddHBand="1" w:evenHBand="0" w:firstRowFirstColumn="0" w:firstRowLastColumn="0" w:lastRowFirstColumn="0" w:lastRowLastColumn="0"/>
+              <w:rPr>
+                <w:sz w:val="24"/>
+                <w:szCs w:val="24"/>
+              </w:rPr>
+            </w:pPr>
+          </w:p>
+        </w:tc>
+        <w:tc>
+          <w:tcPr>
+            <w:tcW w:w="2349" w:type="dxa"/>
+          </w:tcPr>
+          <w:p>
+            <w:pPr>
+              <w:spacing w:line="276" w:lineRule="auto"/>
+              <w:jc w:val="both"/>
+              <w:cnfStyle w:val="000000100000" w:firstRow="0" w:lastRow="0" w:firstColumn="0" w:lastColumn="0" w:oddVBand="0" w:evenVBand="0" w:oddHBand="1" w:evenHBand="0" w:firstRowFirstColumn="0" w:firstRowLastColumn="0" w:lastRowFirstColumn="0" w:lastRowLastColumn="0"/>
+              <w:rPr>
+                <w:sz w:val="24"/>
+                <w:szCs w:val="24"/>
+              </w:rPr>
+            </w:pPr>
+          </w:p>
+        </w:tc>
+        <w:tc>
+          <w:tcPr>
+            <w:tcW w:w="2349" w:type="dxa"/>
+          </w:tcPr>
+          <w:p>
+            <w:pPr>
+              <w:spacing w:line="276" w:lineRule="auto"/>
+              <w:jc w:val="both"/>
+              <w:cnfStyle w:val="000000100000" w:firstRow="0" w:lastRow="0" w:firstColumn="0" w:lastColumn="0" w:oddVBand="0" w:evenVBand="0" w:oddHBand="1" w:evenHBand="0" w:firstRowFirstColumn="0" w:firstRowLastColumn="0" w:lastRowFirstColumn="0" w:lastRowLastColumn="0"/>
+              <w:rPr>
+                <w:sz w:val="24"/>
+                <w:szCs w:val="24"/>
+              </w:rPr>
+            </w:pPr>
+          </w:p>
+        </w:tc>
+      </w:tr>
+      <w:tr>
+        <w:tc>
+          <w:tcPr>
+            <w:cnfStyle w:val="001000000000" w:firstRow="0" w:lastRow="0" w:firstColumn="1" w:lastColumn="0" w:oddVBand="0" w:evenVBand="0" w:oddHBand="0" w:evenHBand="0" w:firstRowFirstColumn="0" w:firstRowLastColumn="0" w:lastRowFirstColumn="0" w:lastRowLastColumn="0"/>
+            <w:tcW w:w="2348" w:type="dxa"/>
+          </w:tcPr>
+          <w:p>
+            <w:pPr>
+              <w:spacing w:line="276" w:lineRule="auto"/>
+              <w:jc w:val="both"/>
+              <w:rPr>
+                <w:sz w:val="24"/>
+                <w:szCs w:val="24"/>
+              </w:rPr>
+            </w:pPr>
+          </w:p>
+        </w:tc>
+        <w:tc>
+          <w:tcPr>
+            <w:tcW w:w="2348" w:type="dxa"/>
+          </w:tcPr>
+          <w:p>
+            <w:pPr>
+              <w:spacing w:line="276" w:lineRule="auto"/>
+              <w:jc w:val="both"/>
+              <w:cnfStyle w:val="000000000000" w:firstRow="0" w:lastRow="0" w:firstColumn="0" w:lastColumn="0" w:oddVBand="0" w:evenVBand="0" w:oddHBand="0" w:evenHBand="0" w:firstRowFirstColumn="0" w:firstRowLastColumn="0" w:lastRowFirstColumn="0" w:lastRowLastColumn="0"/>
+              <w:rPr>
+                <w:sz w:val="24"/>
+                <w:szCs w:val="24"/>
+              </w:rPr>
+            </w:pPr>
+          </w:p>
+        </w:tc>
+        <w:tc>
+          <w:tcPr>
+            <w:tcW w:w="2349" w:type="dxa"/>
+          </w:tcPr>
+          <w:p>
+            <w:pPr>
+              <w:spacing w:line="276" w:lineRule="auto"/>
+              <w:jc w:val="both"/>
+              <w:cnfStyle w:val="000000000000" w:firstRow="0" w:lastRow="0" w:firstColumn="0" w:lastColumn="0" w:oddVBand="0" w:evenVBand="0" w:oddHBand="0" w:evenHBand="0" w:firstRowFirstColumn="0" w:firstRowLastColumn="0" w:lastRowFirstColumn="0" w:lastRowLastColumn="0"/>
+              <w:rPr>
+                <w:sz w:val="24"/>
+                <w:szCs w:val="24"/>
+              </w:rPr>
+            </w:pPr>
+          </w:p>
+        </w:tc>
+        <w:tc>
+          <w:tcPr>
+            <w:tcW w:w="2349" w:type="dxa"/>
+          </w:tcPr>
+          <w:p>
+            <w:pPr>
+              <w:spacing w:line="276" w:lineRule="auto"/>
+              <w:jc w:val="both"/>
+              <w:cnfStyle w:val="000000000000" w:firstRow="0" w:lastRow="0" w:firstColumn="0" w:lastColumn="0" w:oddVBand="0" w:evenVBand="0" w:oddHBand="0" w:evenHBand="0" w:firstRowFirstColumn="0" w:firstRowLastColumn="0" w:lastRowFirstColumn="0" w:lastRowLastColumn="0"/>
+              <w:rPr>
+                <w:sz w:val="24"/>
+                <w:szCs w:val="24"/>
+              </w:rPr>
+            </w:pPr>
+          </w:p>
+        </w:tc>
+      </w:tr>
+      <w:tr>
+        <w:trPr>
+          <w:cnfStyle w:val="000000100000" w:firstRow="0" w:lastRow="0" w:firstColumn="0" w:lastColumn="0" w:oddVBand="0" w:evenVBand="0" w:oddHBand="1" w:evenHBand="0" w:firstRowFirstColumn="0" w:firstRowLastColumn="0" w:lastRowFirstColumn="0" w:lastRowLastColumn="0"/>
+        </w:trPr>
+        <w:tc>
+          <w:tcPr>
+            <w:cnfStyle w:val="001000000000" w:firstRow="0" w:lastRow="0" w:firstColumn="1" w:lastColumn="0" w:oddVBand="0" w:evenVBand="0" w:oddHBand="0" w:evenHBand="0" w:firstRowFirstColumn="0" w:firstRowLastColumn="0" w:lastRowFirstColumn="0" w:lastRowLastColumn="0"/>
+            <w:tcW w:w="2348" w:type="dxa"/>
+          </w:tcPr>
+          <w:p>
+            <w:pPr>
+              <w:spacing w:line="276" w:lineRule="auto"/>
+              <w:jc w:val="both"/>
+              <w:rPr>
+                <w:sz w:val="24"/>
+                <w:szCs w:val="24"/>
+              </w:rPr>
+            </w:pPr>
+          </w:p>
+        </w:tc>
+        <w:tc>
+          <w:tcPr>
+            <w:tcW w:w="2348" w:type="dxa"/>
+          </w:tcPr>
+          <w:p>
+            <w:pPr>
+              <w:spacing w:line="276" w:lineRule="auto"/>
+              <w:jc w:val="both"/>
+              <w:cnfStyle w:val="000000100000" w:firstRow="0" w:lastRow="0" w:firstColumn="0" w:lastColumn="0" w:oddVBand="0" w:evenVBand="0" w:oddHBand="1" w:evenHBand="0" w:firstRowFirstColumn="0" w:firstRowLastColumn="0" w:lastRowFirstColumn="0" w:lastRowLastColumn="0"/>
+              <w:rPr>
+                <w:sz w:val="24"/>
+                <w:szCs w:val="24"/>
+              </w:rPr>
+            </w:pPr>
+          </w:p>
+        </w:tc>
+        <w:tc>
+          <w:tcPr>
+            <w:tcW w:w="2349" w:type="dxa"/>
+          </w:tcPr>
+          <w:p>
+            <w:pPr>
+              <w:spacing w:line="276" w:lineRule="auto"/>
+              <w:jc w:val="both"/>
+              <w:cnfStyle w:val="000000100000" w:firstRow="0" w:lastRow="0" w:firstColumn="0" w:lastColumn="0" w:oddVBand="0" w:evenVBand="0" w:oddHBand="1" w:evenHBand="0" w:firstRowFirstColumn="0" w:firstRowLastColumn="0" w:lastRowFirstColumn="0" w:lastRowLastColumn="0"/>
+              <w:rPr>
+                <w:sz w:val="24"/>
+                <w:szCs w:val="24"/>
+              </w:rPr>
+            </w:pPr>
+          </w:p>
+        </w:tc>
+        <w:tc>
+          <w:tcPr>
+            <w:tcW w:w="2349" w:type="dxa"/>
+          </w:tcPr>
+          <w:p>
+            <w:pPr>
+              <w:spacing w:line="276" w:lineRule="auto"/>
+              <w:jc w:val="both"/>
+              <w:cnfStyle w:val="000000100000" w:firstRow="0" w:lastRow="0" w:firstColumn="0" w:lastColumn="0" w:oddVBand="0" w:evenVBand="0" w:oddHBand="1" w:evenHBand="0" w:firstRowFirstColumn="0" w:firstRowLastColumn="0" w:lastRowFirstColumn="0" w:lastRowLastColumn="0"/>
+              <w:rPr>
+                <w:sz w:val="24"/>
+                <w:szCs w:val="24"/>
+              </w:rPr>
+            </w:pPr>
+          </w:p>
+        </w:tc>
+      </w:tr>
+      <w:tr>
+        <w:tc>
+          <w:tcPr>
+            <w:cnfStyle w:val="001000000000" w:firstRow="0" w:lastRow="0" w:firstColumn="1" w:lastColumn="0" w:oddVBand="0" w:evenVBand="0" w:oddHBand="0" w:evenHBand="0" w:firstRowFirstColumn="0" w:firstRowLastColumn="0" w:lastRowFirstColumn="0" w:lastRowLastColumn="0"/>
+            <w:tcW w:w="2348" w:type="dxa"/>
+          </w:tcPr>
+          <w:p>
+            <w:pPr>
+              <w:spacing w:line="276" w:lineRule="auto"/>
+              <w:jc w:val="both"/>
+              <w:rPr>
+                <w:sz w:val="24"/>
+                <w:szCs w:val="24"/>
+              </w:rPr>
+            </w:pPr>
+          </w:p>
+        </w:tc>
+        <w:tc>
+          <w:tcPr>
+            <w:tcW w:w="2348" w:type="dxa"/>
+          </w:tcPr>
+          <w:p>
+            <w:pPr>
+              <w:spacing w:line="276" w:lineRule="auto"/>
+              <w:jc w:val="both"/>
+              <w:cnfStyle w:val="000000000000" w:firstRow="0" w:lastRow="0" w:firstColumn="0" w:lastColumn="0" w:oddVBand="0" w:evenVBand="0" w:oddHBand="0" w:evenHBand="0" w:firstRowFirstColumn="0" w:firstRowLastColumn="0" w:lastRowFirstColumn="0" w:lastRowLastColumn="0"/>
+              <w:rPr>
+                <w:sz w:val="24"/>
+                <w:szCs w:val="24"/>
+              </w:rPr>
+            </w:pPr>
+          </w:p>
+        </w:tc>
+        <w:tc>
+          <w:tcPr>
+            <w:tcW w:w="2349" w:type="dxa"/>
+          </w:tcPr>
+          <w:p>
+            <w:pPr>
+              <w:spacing w:line="276" w:lineRule="auto"/>
+              <w:jc w:val="both"/>
+              <w:cnfStyle w:val="000000000000" w:firstRow="0" w:lastRow="0" w:firstColumn="0" w:lastColumn="0" w:oddVBand="0" w:evenVBand="0" w:oddHBand="0" w:evenHBand="0" w:firstRowFirstColumn="0" w:firstRowLastColumn="0" w:lastRowFirstColumn="0" w:lastRowLastColumn="0"/>
+              <w:rPr>
+                <w:sz w:val="24"/>
+                <w:szCs w:val="24"/>
+              </w:rPr>
+            </w:pPr>
+          </w:p>
+        </w:tc>
+        <w:tc>
+          <w:tcPr>
+            <w:tcW w:w="2349" w:type="dxa"/>
+          </w:tcPr>
+          <w:p>
+            <w:pPr>
+              <w:spacing w:line="276" w:lineRule="auto"/>
+              <w:jc w:val="both"/>
+              <w:cnfStyle w:val="000000000000" w:firstRow="0" w:lastRow="0" w:firstColumn="0" w:lastColumn="0" w:oddVBand="0" w:evenVBand="0" w:oddHBand="0" w:evenHBand="0" w:firstRowFirstColumn="0" w:firstRowLastColumn="0" w:lastRowFirstColumn="0" w:lastRowLastColumn="0"/>
+              <w:rPr>
+                <w:sz w:val="24"/>
+                <w:szCs w:val="24"/>
+              </w:rPr>
+            </w:pPr>
+          </w:p>
+        </w:tc>
+      </w:tr>
+      <w:tr>
+        <w:trPr>
+          <w:cnfStyle w:val="000000100000" w:firstRow="0" w:lastRow="0" w:firstColumn="0" w:lastColumn="0" w:oddVBand="0" w:evenVBand="0" w:oddHBand="1" w:evenHBand="0" w:firstRowFirstColumn="0" w:firstRowLastColumn="0" w:lastRowFirstColumn="0" w:lastRowLastColumn="0"/>
+        </w:trPr>
+        <w:tc>
+          <w:tcPr>
+            <w:cnfStyle w:val="001000000000" w:firstRow="0" w:lastRow="0" w:firstColumn="1" w:lastColumn="0" w:oddVBand="0" w:evenVBand="0" w:oddHBand="0" w:evenHBand="0" w:firstRowFirstColumn="0" w:firstRowLastColumn="0" w:lastRowFirstColumn="0" w:lastRowLastColumn="0"/>
+            <w:tcW w:w="2348" w:type="dxa"/>
+          </w:tcPr>
+          <w:p>
+            <w:pPr>
+              <w:spacing w:line="276" w:lineRule="auto"/>
+              <w:jc w:val="both"/>
+              <w:rPr>
+                <w:sz w:val="24"/>
+                <w:szCs w:val="24"/>
+              </w:rPr>
+            </w:pPr>
+          </w:p>
+        </w:tc>
+        <w:tc>
+          <w:tcPr>
+            <w:tcW w:w="2348" w:type="dxa"/>
+          </w:tcPr>
+          <w:p>
+            <w:pPr>
+              <w:spacing w:line="276" w:lineRule="auto"/>
+              <w:jc w:val="both"/>
+              <w:cnfStyle w:val="000000100000" w:firstRow="0" w:lastRow="0" w:firstColumn="0" w:lastColumn="0" w:oddVBand="0" w:evenVBand="0" w:oddHBand="1" w:evenHBand="0" w:firstRowFirstColumn="0" w:firstRowLastColumn="0" w:lastRowFirstColumn="0" w:lastRowLastColumn="0"/>
+              <w:rPr>
+                <w:sz w:val="24"/>
+                <w:szCs w:val="24"/>
+              </w:rPr>
+            </w:pPr>
+          </w:p>
+        </w:tc>
+        <w:tc>
+          <w:tcPr>
+            <w:tcW w:w="2349" w:type="dxa"/>
+          </w:tcPr>
+          <w:p>
+            <w:pPr>
+              <w:spacing w:line="276" w:lineRule="auto"/>
+              <w:jc w:val="both"/>
+              <w:cnfStyle w:val="000000100000" w:firstRow="0" w:lastRow="0" w:firstColumn="0" w:lastColumn="0" w:oddVBand="0" w:evenVBand="0" w:oddHBand="1" w:evenHBand="0" w:firstRowFirstColumn="0" w:firstRowLastColumn="0" w:lastRowFirstColumn="0" w:lastRowLastColumn="0"/>
+              <w:rPr>
+                <w:sz w:val="24"/>
+                <w:szCs w:val="24"/>
+              </w:rPr>
+            </w:pPr>
+          </w:p>
+        </w:tc>
+        <w:tc>
+          <w:tcPr>
+            <w:tcW w:w="2349" w:type="dxa"/>
+          </w:tcPr>
+          <w:p>
+            <w:pPr>
+              <w:spacing w:line="276" w:lineRule="auto"/>
+              <w:jc w:val="both"/>
+              <w:cnfStyle w:val="000000100000" w:firstRow="0" w:lastRow="0" w:firstColumn="0" w:lastColumn="0" w:oddVBand="0" w:evenVBand="0" w:oddHBand="1" w:evenHBand="0" w:firstRowFirstColumn="0" w:firstRowLastColumn="0" w:lastRowFirstColumn="0" w:lastRowLastColumn="0"/>
+              <w:rPr>
+                <w:sz w:val="24"/>
+                <w:szCs w:val="24"/>
+              </w:rPr>
+            </w:pPr>
+          </w:p>
+        </w:tc>
+      </w:tr>
+      <w:tr>
+        <w:tc>
+          <w:tcPr>
+            <w:cnfStyle w:val="001000000000" w:firstRow="0" w:lastRow="0" w:firstColumn="1" w:lastColumn="0" w:oddVBand="0" w:evenVBand="0" w:oddHBand="0" w:evenHBand="0" w:firstRowFirstColumn="0" w:firstRowLastColumn="0" w:lastRowFirstColumn="0" w:lastRowLastColumn="0"/>
+            <w:tcW w:w="2348" w:type="dxa"/>
+          </w:tcPr>
+          <w:p>
+            <w:pPr>
+              <w:spacing w:line="276" w:lineRule="auto"/>
+              <w:jc w:val="both"/>
+              <w:rPr>
+                <w:sz w:val="24"/>
+                <w:szCs w:val="24"/>
+              </w:rPr>
+            </w:pPr>
+          </w:p>
+        </w:tc>
+        <w:tc>
+          <w:tcPr>
+            <w:tcW w:w="2348" w:type="dxa"/>
+          </w:tcPr>
+          <w:p>
+            <w:pPr>
+              <w:spacing w:line="276" w:lineRule="auto"/>
+              <w:jc w:val="both"/>
+              <w:cnfStyle w:val="000000000000" w:firstRow="0" w:lastRow="0" w:firstColumn="0" w:lastColumn="0" w:oddVBand="0" w:evenVBand="0" w:oddHBand="0" w:evenHBand="0" w:firstRowFirstColumn="0" w:firstRowLastColumn="0" w:lastRowFirstColumn="0" w:lastRowLastColumn="0"/>
+              <w:rPr>
+                <w:sz w:val="24"/>
+                <w:szCs w:val="24"/>
+              </w:rPr>
+            </w:pPr>
+          </w:p>
+        </w:tc>
+        <w:tc>
+          <w:tcPr>
+            <w:tcW w:w="2349" w:type="dxa"/>
+          </w:tcPr>
+          <w:p>
+            <w:pPr>
+              <w:spacing w:line="276" w:lineRule="auto"/>
+              <w:jc w:val="both"/>
+              <w:cnfStyle w:val="000000000000" w:firstRow="0" w:lastRow="0" w:firstColumn="0" w:lastColumn="0" w:oddVBand="0" w:evenVBand="0" w:oddHBand="0" w:evenHBand="0" w:firstRowFirstColumn="0" w:firstRowLastColumn="0" w:lastRowFirstColumn="0" w:lastRowLastColumn="0"/>
+              <w:rPr>
+                <w:sz w:val="24"/>
+                <w:szCs w:val="24"/>
+              </w:rPr>
+            </w:pPr>
+          </w:p>
+        </w:tc>
+        <w:tc>
+          <w:tcPr>
+            <w:tcW w:w="2349" w:type="dxa"/>
+          </w:tcPr>
+          <w:p>
+            <w:pPr>
+              <w:spacing w:line="276" w:lineRule="auto"/>
+              <w:jc w:val="both"/>
+              <w:cnfStyle w:val="000000000000" w:firstRow="0" w:lastRow="0" w:firstColumn="0" w:lastColumn="0" w:oddVBand="0" w:evenVBand="0" w:oddHBand="0" w:evenHBand="0" w:firstRowFirstColumn="0" w:firstRowLastColumn="0" w:lastRowFirstColumn="0" w:lastRowLastColumn="0"/>
+              <w:rPr>
+                <w:sz w:val="24"/>
+                <w:szCs w:val="24"/>
+              </w:rPr>
+            </w:pPr>
+          </w:p>
+        </w:tc>
+      </w:tr>
+      <w:tr>
+        <w:trPr>
+          <w:cnfStyle w:val="000000100000" w:firstRow="0" w:lastRow="0" w:firstColumn="0" w:lastColumn="0" w:oddVBand="0" w:evenVBand="0" w:oddHBand="1" w:evenHBand="0" w:firstRowFirstColumn="0" w:firstRowLastColumn="0" w:lastRowFirstColumn="0" w:lastRowLastColumn="0"/>
+        </w:trPr>
+        <w:tc>
+          <w:tcPr>
+            <w:cnfStyle w:val="001000000000" w:firstRow="0" w:lastRow="0" w:firstColumn="1" w:lastColumn="0" w:oddVBand="0" w:evenVBand="0" w:oddHBand="0" w:evenHBand="0" w:firstRowFirstColumn="0" w:firstRowLastColumn="0" w:lastRowFirstColumn="0" w:lastRowLastColumn="0"/>
+            <w:tcW w:w="2348" w:type="dxa"/>
+          </w:tcPr>
+          <w:p>
+            <w:pPr>
+              <w:spacing w:line="276" w:lineRule="auto"/>
+              <w:jc w:val="both"/>
+              <w:rPr>
+                <w:sz w:val="24"/>
+                <w:szCs w:val="24"/>
+              </w:rPr>
+            </w:pPr>
+          </w:p>
+        </w:tc>
+        <w:tc>
+          <w:tcPr>
+            <w:tcW w:w="2348" w:type="dxa"/>
+          </w:tcPr>
+          <w:p>
+            <w:pPr>
+              <w:spacing w:line="276" w:lineRule="auto"/>
+              <w:jc w:val="both"/>
+              <w:cnfStyle w:val="000000100000" w:firstRow="0" w:lastRow="0" w:firstColumn="0" w:lastColumn="0" w:oddVBand="0" w:evenVBand="0" w:oddHBand="1" w:evenHBand="0" w:firstRowFirstColumn="0" w:firstRowLastColumn="0" w:lastRowFirstColumn="0" w:lastRowLastColumn="0"/>
+              <w:rPr>
+                <w:sz w:val="24"/>
+                <w:szCs w:val="24"/>
+              </w:rPr>
+            </w:pPr>
+          </w:p>
+        </w:tc>
+        <w:tc>
+          <w:tcPr>
+            <w:tcW w:w="2349" w:type="dxa"/>
+          </w:tcPr>
+          <w:p>
+            <w:pPr>
+              <w:spacing w:line="276" w:lineRule="auto"/>
+              <w:jc w:val="both"/>
+              <w:cnfStyle w:val="000000100000" w:firstRow="0" w:lastRow="0" w:firstColumn="0" w:lastColumn="0" w:oddVBand="0" w:evenVBand="0" w:oddHBand="1" w:evenHBand="0" w:firstRowFirstColumn="0" w:firstRowLastColumn="0" w:lastRowFirstColumn="0" w:lastRowLastColumn="0"/>
+              <w:rPr>
+                <w:sz w:val="24"/>
+                <w:szCs w:val="24"/>
+              </w:rPr>
+            </w:pPr>
+          </w:p>
+        </w:tc>
+        <w:tc>
+          <w:tcPr>
+            <w:tcW w:w="2349" w:type="dxa"/>
+          </w:tcPr>
+          <w:p>
+            <w:pPr>
+              <w:spacing w:line="276" w:lineRule="auto"/>
+              <w:jc w:val="both"/>
+              <w:cnfStyle w:val="000000100000" w:firstRow="0" w:lastRow="0" w:firstColumn="0" w:lastColumn="0" w:oddVBand="0" w:evenVBand="0" w:oddHBand="1" w:evenHBand="0" w:firstRowFirstColumn="0" w:firstRowLastColumn="0" w:lastRowFirstColumn="0" w:lastRowLastColumn="0"/>
+              <w:rPr>
+                <w:sz w:val="24"/>
+                <w:szCs w:val="24"/>
+              </w:rPr>
+            </w:pPr>
+          </w:p>
+        </w:tc>
+      </w:tr>
+    </w:tbl>
+    <w:p>
+      <w:pPr>
+        <w:spacing w:line="276" w:lineRule="auto"/>
+        <w:jc w:val="both"/>
+        <w:rPr>
+          <w:sz w:val="24"/>
+          <w:szCs w:val="24"/>
+        </w:rPr>
+      </w:pPr>
+    </w:p>
+    <w:p>
+      <w:pPr>
+        <w:spacing w:line="276" w:lineRule="auto"/>
+        <w:jc w:val="both"/>
+        <w:rPr>
+          <w:sz w:val="24"/>
+          <w:szCs w:val="24"/>
+        </w:rPr>
+      </w:pPr>
+    </w:p>
     <w:sectPr>
       <w:footerReference w:type="default" r:id="rId11"/>
       <w:pgSz w:w="12240" w:h="15840" w:code="1"/>
@@ -4337,61 +4941,61 @@
       </w:pPr>
     </w:lvl>
   </w:abstractNum>
-  <w:num w:numId="1">
+  <w:num w:numId="1" w16cid:durableId="1082918213">
     <w:abstractNumId w:val="3"/>
   </w:num>
-  <w:num w:numId="2">
+  <w:num w:numId="2" w16cid:durableId="1308632597">
     <w:abstractNumId w:val="12"/>
   </w:num>
-  <w:num w:numId="3">
+  <w:num w:numId="3" w16cid:durableId="1384985932">
     <w:abstractNumId w:val="9"/>
   </w:num>
-  <w:num w:numId="4">
+  <w:num w:numId="4" w16cid:durableId="1550268046">
     <w:abstractNumId w:val="4"/>
   </w:num>
-  <w:num w:numId="5">
+  <w:num w:numId="5" w16cid:durableId="1968391080">
     <w:abstractNumId w:val="17"/>
   </w:num>
-  <w:num w:numId="6">
+  <w:num w:numId="6" w16cid:durableId="263391322">
     <w:abstractNumId w:val="15"/>
   </w:num>
-  <w:num w:numId="7">
+  <w:num w:numId="7" w16cid:durableId="1853761904">
     <w:abstractNumId w:val="10"/>
   </w:num>
-  <w:num w:numId="8">
+  <w:num w:numId="8" w16cid:durableId="2016227184">
     <w:abstractNumId w:val="7"/>
   </w:num>
-  <w:num w:numId="9">
+  <w:num w:numId="9" w16cid:durableId="163908759">
     <w:abstractNumId w:val="8"/>
   </w:num>
-  <w:num w:numId="10">
+  <w:num w:numId="10" w16cid:durableId="886768623">
     <w:abstractNumId w:val="16"/>
   </w:num>
-  <w:num w:numId="11">
+  <w:num w:numId="11" w16cid:durableId="819464137">
     <w:abstractNumId w:val="18"/>
   </w:num>
-  <w:num w:numId="12">
+  <w:num w:numId="12" w16cid:durableId="1293361678">
     <w:abstractNumId w:val="14"/>
   </w:num>
-  <w:num w:numId="13">
+  <w:num w:numId="13" w16cid:durableId="678510395">
     <w:abstractNumId w:val="6"/>
   </w:num>
-  <w:num w:numId="14">
+  <w:num w:numId="14" w16cid:durableId="689798839">
     <w:abstractNumId w:val="0"/>
   </w:num>
-  <w:num w:numId="15">
+  <w:num w:numId="15" w16cid:durableId="1597909008">
     <w:abstractNumId w:val="2"/>
   </w:num>
-  <w:num w:numId="16">
+  <w:num w:numId="16" w16cid:durableId="1613584715">
     <w:abstractNumId w:val="5"/>
   </w:num>
-  <w:num w:numId="17">
+  <w:num w:numId="17" w16cid:durableId="608198554">
     <w:abstractNumId w:val="11"/>
   </w:num>
-  <w:num w:numId="18">
+  <w:num w:numId="18" w16cid:durableId="61829663">
     <w:abstractNumId w:val="1"/>
   </w:num>
-  <w:num w:numId="19">
+  <w:num w:numId="19" w16cid:durableId="1640260837">
     <w:abstractNumId w:val="13"/>
   </w:num>
 </w:numbering>
@@ -5030,6 +5634,82 @@
       </w:tblCellMar>
     </w:tblPr>
   </w:style>
+  <w:style w:type="table" w:styleId="Tablaconcuadrcula4-nfasis1">
+    <w:name w:val="Grid Table 4 Accent 1"/>
+    <w:basedOn w:val="Tablanormal"/>
+    <w:uiPriority w:val="49"/>
+    <w:rsid w:val="00736F73"/>
+    <w:pPr>
+      <w:spacing w:after="0" w:line="240" w:lineRule="auto"/>
+    </w:pPr>
+    <w:tblPr>
+      <w:tblStyleRowBandSize w:val="1"/>
+      <w:tblStyleColBandSize w:val="1"/>
+      <w:tblBorders>
+        <w:top w:val="single" w:sz="4" w:space="0" w:color="9CC2E5" w:themeColor="accent1" w:themeTint="99"/>
+        <w:left w:val="single" w:sz="4" w:space="0" w:color="9CC2E5" w:themeColor="accent1" w:themeTint="99"/>
+        <w:bottom w:val="single" w:sz="4" w:space="0" w:color="9CC2E5" w:themeColor="accent1" w:themeTint="99"/>
+        <w:right w:val="single" w:sz="4" w:space="0" w:color="9CC2E5" w:themeColor="accent1" w:themeTint="99"/>
+        <w:insideH w:val="single" w:sz="4" w:space="0" w:color="9CC2E5" w:themeColor="accent1" w:themeTint="99"/>
+        <w:insideV w:val="single" w:sz="4" w:space="0" w:color="9CC2E5" w:themeColor="accent1" w:themeTint="99"/>
+      </w:tblBorders>
+    </w:tblPr>
+    <w:tblStylePr w:type="firstRow">
+      <w:rPr>
+        <w:b/>
+        <w:bCs/>
+        <w:color w:val="FFFFFF" w:themeColor="background1"/>
+      </w:rPr>
+      <w:tblPr/>
+      <w:tcPr>
+        <w:tcBorders>
+          <w:top w:val="single" w:sz="4" w:space="0" w:color="5B9BD5" w:themeColor="accent1"/>
+          <w:left w:val="single" w:sz="4" w:space="0" w:color="5B9BD5" w:themeColor="accent1"/>
+          <w:bottom w:val="single" w:sz="4" w:space="0" w:color="5B9BD5" w:themeColor="accent1"/>
+          <w:right w:val="single" w:sz="4" w:space="0" w:color="5B9BD5" w:themeColor="accent1"/>
+          <w:insideH w:val="nil"/>
+          <w:insideV w:val="nil"/>
+        </w:tcBorders>
+        <w:shd w:val="clear" w:color="auto" w:fill="5B9BD5" w:themeFill="accent1"/>
+      </w:tcPr>
+    </w:tblStylePr>
+    <w:tblStylePr w:type="lastRow">
+      <w:rPr>
+        <w:b/>
+        <w:bCs/>
+      </w:rPr>
+      <w:tblPr/>
+      <w:tcPr>
+        <w:tcBorders>
+          <w:top w:val="double" w:sz="4" w:space="0" w:color="5B9BD5" w:themeColor="accent1"/>
+        </w:tcBorders>
+      </w:tcPr>
+    </w:tblStylePr>
+    <w:tblStylePr w:type="firstCol">
+      <w:rPr>
+        <w:b/>
+        <w:bCs/>
+      </w:rPr>
+    </w:tblStylePr>
+    <w:tblStylePr w:type="lastCol">
+      <w:rPr>
+        <w:b/>
+        <w:bCs/>
+      </w:rPr>
+    </w:tblStylePr>
+    <w:tblStylePr w:type="band1Vert">
+      <w:tblPr/>
+      <w:tcPr>
+        <w:shd w:val="clear" w:color="auto" w:fill="DEEAF6" w:themeFill="accent1" w:themeFillTint="33"/>
+      </w:tcPr>
+    </w:tblStylePr>
+    <w:tblStylePr w:type="band1Horz">
+      <w:tblPr/>
+      <w:tcPr>
+        <w:shd w:val="clear" w:color="auto" w:fill="DEEAF6" w:themeFill="accent1" w:themeFillTint="33"/>
+      </w:tcPr>
+    </w:tblStylePr>
+  </w:style>
 </w:styles>
 </file>
 
@@ -5295,21 +5975,6 @@
 </file>
 
 <file path=customXml/item1.xml><?xml version="1.0" encoding="utf-8"?>
-<p:properties xmlns:p="http://schemas.microsoft.com/office/2006/metadata/properties" xmlns:xsi="http://www.w3.org/2001/XMLSchema-instance" xmlns:pc="http://schemas.microsoft.com/office/infopath/2007/PartnerControls">
-  <documentManagement/>
-</p:properties>
-</file>
-
-<file path=customXml/item2.xml><?xml version="1.0" encoding="utf-8"?>
-<?mso-contentType ?>
-<FormTemplates xmlns="http://schemas.microsoft.com/sharepoint/v3/contenttype/forms">
-  <Display>DocumentLibraryForm</Display>
-  <Edit>DocumentLibraryForm</Edit>
-  <New>DocumentLibraryForm</New>
-</FormTemplates>
-</file>
-
-<file path=customXml/item3.xml><?xml version="1.0" encoding="utf-8"?>
 <ct:contentTypeSchema xmlns:ct="http://schemas.microsoft.com/office/2006/metadata/contentType" xmlns:ma="http://schemas.microsoft.com/office/2006/metadata/properties/metaAttributes" ct:_="" ma:_="" ma:contentTypeName="Document" ma:contentTypeID="0x0101002B7E6E51D438C64FB4AD33F6C6AA8C23" ma:contentTypeVersion="13" ma:contentTypeDescription="Create a new document." ma:contentTypeScope="" ma:versionID="4786fd273847bbfade94c28414910675">
   <xsd:schema xmlns:xsd="http://www.w3.org/2001/XMLSchema" xmlns:xs="http://www.w3.org/2001/XMLSchema" xmlns:p="http://schemas.microsoft.com/office/2006/metadata/properties" xmlns:ns3="af1f078c-dbb6-45fa-93e5-54079a2d2e41" xmlns:ns4="d9b2fff0-5599-443b-b70f-ee8ca68ce851" targetNamespace="http://schemas.microsoft.com/office/2006/metadata/properties" ma:root="true" ma:fieldsID="0f7fdb4c85b71162a06d12f711c6e437" ns3:_="" ns4:_="">
     <xsd:import namespace="af1f078c-dbb6-45fa-93e5-54079a2d2e41"/>
@@ -5532,24 +6197,22 @@
 </ct:contentTypeSchema>
 </file>
 
-<file path=customXml/itemProps1.xml><?xml version="1.0" encoding="utf-8"?>
-<ds:datastoreItem xmlns:ds="http://schemas.openxmlformats.org/officeDocument/2006/customXml" ds:itemID="{1D270889-073E-46AD-8226-529A834E9991}">
-  <ds:schemaRefs>
-    <ds:schemaRef ds:uri="http://schemas.microsoft.com/office/2006/metadata/properties"/>
-    <ds:schemaRef ds:uri="http://schemas.microsoft.com/office/infopath/2007/PartnerControls"/>
-  </ds:schemaRefs>
-</ds:datastoreItem>
+<file path=customXml/item2.xml><?xml version="1.0" encoding="utf-8"?>
+<?mso-contentType ?>
+<FormTemplates xmlns="http://schemas.microsoft.com/sharepoint/v3/contenttype/forms">
+  <Display>DocumentLibraryForm</Display>
+  <Edit>DocumentLibraryForm</Edit>
+  <New>DocumentLibraryForm</New>
+</FormTemplates>
 </file>
 
-<file path=customXml/itemProps2.xml><?xml version="1.0" encoding="utf-8"?>
-<ds:datastoreItem xmlns:ds="http://schemas.openxmlformats.org/officeDocument/2006/customXml" ds:itemID="{F7090881-B2DE-4A1D-BC57-3F5BD63A23ED}">
-  <ds:schemaRefs>
-    <ds:schemaRef ds:uri="http://schemas.microsoft.com/sharepoint/v3/contenttype/forms"/>
-  </ds:schemaRefs>
-</ds:datastoreItem>
+<file path=customXml/item3.xml><?xml version="1.0" encoding="utf-8"?>
+<p:properties xmlns:p="http://schemas.microsoft.com/office/2006/metadata/properties" xmlns:xsi="http://www.w3.org/2001/XMLSchema-instance" xmlns:pc="http://schemas.microsoft.com/office/infopath/2007/PartnerControls">
+  <documentManagement/>
+</p:properties>
 </file>
 
-<file path=customXml/itemProps3.xml><?xml version="1.0" encoding="utf-8"?>
+<file path=customXml/itemProps1.xml><?xml version="1.0" encoding="utf-8"?>
 <ds:datastoreItem xmlns:ds="http://schemas.openxmlformats.org/officeDocument/2006/customXml" ds:itemID="{B8C5C267-ECBE-4A30-9A30-B088E226202A}">
   <ds:schemaRefs>
     <ds:schemaRef ds:uri="http://schemas.microsoft.com/office/2006/metadata/contentType"/>
@@ -5566,4 +6229,21 @@
     <ds:schemaRef ds:uri="http://schemas.microsoft.com/internal/obd"/>
   </ds:schemaRefs>
 </ds:datastoreItem>
+</file>
+
+<file path=customXml/itemProps2.xml><?xml version="1.0" encoding="utf-8"?>
+<ds:datastoreItem xmlns:ds="http://schemas.openxmlformats.org/officeDocument/2006/customXml" ds:itemID="{F7090881-B2DE-4A1D-BC57-3F5BD63A23ED}">
+  <ds:schemaRefs>
+    <ds:schemaRef ds:uri="http://schemas.microsoft.com/sharepoint/v3/contenttype/forms"/>
+  </ds:schemaRefs>
+</ds:datastoreItem>
+</file>
+
+<file path=customXml/itemProps3.xml><?xml version="1.0" encoding="utf-8"?>
+<ds:datastoreItem xmlns:ds="http://schemas.openxmlformats.org/officeDocument/2006/customXml" ds:itemID="{1D270889-073E-46AD-8226-529A834E9991}">
+  <ds:schemaRefs>
+    <ds:schemaRef ds:uri="http://schemas.microsoft.com/office/2006/metadata/properties"/>
+    <ds:schemaRef ds:uri="http://schemas.microsoft.com/office/infopath/2007/PartnerControls"/>
+  </ds:schemaRefs>
+</ds:datastoreItem>
 </file>